--- a/hw12/Submission.docx
+++ b/hw12/Submission.docx
@@ -51,6 +51,102 @@
     <w:p>
       <w:pPr>
         <w:rPr>
+          <w:sz w:val="32"/>
+          <w:szCs w:val="32"/>
+          <w:lang w:val="en-US"/>
+        </w:rPr>
+      </w:pPr>
+      <w:r>
+        <w:rPr>
+          <w:sz w:val="32"/>
+          <w:szCs w:val="32"/>
+          <w:lang w:val="en-US"/>
+        </w:rPr>
+        <w:t>Team Members:</w:t>
+      </w:r>
+    </w:p>
+    <w:p>
+      <w:pPr>
+        <w:pStyle w:val="ListParagraph"/>
+        <w:numPr>
+          <w:ilvl w:val="0"/>
+          <w:numId w:val="3"/>
+        </w:numPr>
+        <w:rPr>
+          <w:lang w:val="en-US"/>
+        </w:rPr>
+      </w:pPr>
+      <w:proofErr w:type="spellStart"/>
+      <w:r>
+        <w:rPr>
+          <w:lang w:val="en-US"/>
+        </w:rPr>
+        <w:t>Anshit</w:t>
+      </w:r>
+      <w:proofErr w:type="spellEnd"/>
+      <w:r>
+        <w:rPr>
+          <w:lang w:val="en-US"/>
+        </w:rPr>
+        <w:t xml:space="preserve"> Verma</w:t>
+      </w:r>
+    </w:p>
+    <w:p>
+      <w:pPr>
+        <w:pStyle w:val="ListParagraph"/>
+        <w:numPr>
+          <w:ilvl w:val="0"/>
+          <w:numId w:val="3"/>
+        </w:numPr>
+        <w:rPr>
+          <w:lang w:val="en-US"/>
+        </w:rPr>
+      </w:pPr>
+      <w:r>
+        <w:rPr>
+          <w:lang w:val="en-US"/>
+        </w:rPr>
+        <w:t>Ashish Dhiman</w:t>
+      </w:r>
+    </w:p>
+    <w:p>
+      <w:pPr>
+        <w:pStyle w:val="ListParagraph"/>
+        <w:numPr>
+          <w:ilvl w:val="0"/>
+          <w:numId w:val="3"/>
+        </w:numPr>
+        <w:rPr>
+          <w:lang w:val="en-US"/>
+        </w:rPr>
+      </w:pPr>
+      <w:r>
+        <w:rPr>
+          <w:lang w:val="en-US"/>
+        </w:rPr>
+        <w:t>Abhinav Arun</w:t>
+      </w:r>
+    </w:p>
+    <w:p>
+      <w:pPr>
+        <w:jc w:val="center"/>
+        <w:rPr>
+          <w:sz w:val="32"/>
+          <w:szCs w:val="32"/>
+          <w:lang w:val="en-US"/>
+        </w:rPr>
+      </w:pPr>
+    </w:p>
+    <w:p>
+      <w:pPr>
+        <w:rPr>
+          <w:lang w:val="en-US"/>
+        </w:rPr>
+      </w:pPr>
+    </w:p>
+    <w:p>
+      <w:pPr>
+        <w:rPr>
           <w:lang w:val="en-US"/>
         </w:rPr>
       </w:pPr>
@@ -120,6 +216,7 @@
       </w:pPr>
       <w:r>
         <w:rPr>
+          <w:color w:val="FF0000"/>
           <w:lang w:val="en-US"/>
         </w:rPr>
         <w:t>Problem 1: To identify which customer’s power to shutoff?</w:t>
@@ -347,11 +444,13 @@
     <w:p>
       <w:pPr>
         <w:rPr>
-          <w:lang w:val="en-US"/>
-        </w:rPr>
-      </w:pPr>
-      <w:r>
-        <w:rPr>
+          <w:color w:val="FF0000"/>
+          <w:lang w:val="en-US"/>
+        </w:rPr>
+      </w:pPr>
+      <w:r>
+        <w:rPr>
+          <w:color w:val="FF0000"/>
           <w:lang w:val="en-US"/>
         </w:rPr>
         <w:t>Problem 2: To identify customers who will eventually pay, and people will never pay?</w:t>
@@ -392,13 +491,7 @@
         <w:rPr>
           <w:lang w:val="en-US"/>
         </w:rPr>
-        <w:t>Customer’s association with the company (account age</w:t>
-      </w:r>
-      <w:r>
-        <w:rPr>
-          <w:lang w:val="en-US"/>
-        </w:rPr>
-        <w:t>)</w:t>
+        <w:t>Customer’s association with the company (account age)</w:t>
       </w:r>
     </w:p>
     <w:p>
@@ -421,21 +514,34 @@
     </w:p>
     <w:p>
       <w:pPr>
-        <w:rPr>
-          <w:lang w:val="en-US"/>
-        </w:rPr>
-      </w:pPr>
-    </w:p>
-    <w:p>
-      <w:pPr>
-        <w:rPr>
-          <w:lang w:val="en-US"/>
-        </w:rPr>
-      </w:pPr>
-      <w:r>
-        <w:rPr>
-          <w:lang w:val="en-US"/>
-        </w:rPr>
+        <w:pStyle w:val="ListParagraph"/>
+        <w:numPr>
+          <w:ilvl w:val="0"/>
+          <w:numId w:val="2"/>
+        </w:numPr>
+        <w:rPr>
+          <w:lang w:val="en-US"/>
+        </w:rPr>
+      </w:pPr>
+    </w:p>
+    <w:p>
+      <w:pPr>
+        <w:rPr>
+          <w:lang w:val="en-US"/>
+        </w:rPr>
+      </w:pPr>
+    </w:p>
+    <w:p>
+      <w:pPr>
+        <w:rPr>
+          <w:lang w:val="en-US"/>
+        </w:rPr>
+      </w:pPr>
+      <w:r>
+        <w:rPr>
+          <w:lang w:val="en-US"/>
+        </w:rPr>
+        <w:lastRenderedPageBreak/>
         <w:t>Use: We can logistic regression to find out the probability of whether a customer will eventually pay or will never pay.</w:t>
       </w:r>
     </w:p>
@@ -469,11 +575,13 @@
     <w:p>
       <w:pPr>
         <w:rPr>
-          <w:lang w:val="en-US"/>
-        </w:rPr>
-      </w:pPr>
-      <w:r>
-        <w:rPr>
+          <w:color w:val="FF0000"/>
+          <w:lang w:val="en-US"/>
+        </w:rPr>
+      </w:pPr>
+      <w:r>
+        <w:rPr>
+          <w:color w:val="FF0000"/>
           <w:lang w:val="en-US"/>
         </w:rPr>
         <w:t>Problem 3: How the shutoffs should be done?</w:t>
@@ -514,7 +622,6 @@
         <w:rPr>
           <w:lang w:val="en-US"/>
         </w:rPr>
-        <w:lastRenderedPageBreak/>
         <w:t>No</w:t>
       </w:r>
       <w:r>
@@ -625,7 +732,119 @@
         <w:rPr>
           <w:lang w:val="en-US"/>
         </w:rPr>
-        <w:t>Use: We can use an optimization model to maximize the benefit to the company associated with each cutoff.</w:t>
+        <w:t>Use: We can use an optimization model to maximize the benefit</w:t>
+      </w:r>
+      <w:r>
+        <w:rPr>
+          <w:lang w:val="en-US"/>
+        </w:rPr>
+        <w:t xml:space="preserve"> subject to constraints (given below)</w:t>
+      </w:r>
+      <w:r>
+        <w:rPr>
+          <w:lang w:val="en-US"/>
+        </w:rPr>
+        <w:t xml:space="preserve"> to the company associated with each cutoff.</w:t>
+      </w:r>
+    </w:p>
+    <w:p>
+      <w:pPr>
+        <w:rPr>
+          <w:lang w:val="en-US"/>
+        </w:rPr>
+      </w:pPr>
+    </w:p>
+    <w:p>
+      <w:pPr>
+        <w:rPr>
+          <w:lang w:val="en-US"/>
+        </w:rPr>
+      </w:pPr>
+      <w:r>
+        <w:rPr>
+          <w:lang w:val="en-US"/>
+        </w:rPr>
+        <w:t>Sample constraints could be basis:</w:t>
+      </w:r>
+    </w:p>
+    <w:p>
+      <w:pPr>
+        <w:pStyle w:val="ListParagraph"/>
+        <w:numPr>
+          <w:ilvl w:val="0"/>
+          <w:numId w:val="3"/>
+        </w:numPr>
+        <w:rPr>
+          <w:lang w:val="en-US"/>
+        </w:rPr>
+      </w:pPr>
+      <w:r>
+        <w:rPr>
+          <w:lang w:val="en-US"/>
+        </w:rPr>
+        <w:t>Capacity (of Workers other resources)</w:t>
+      </w:r>
+    </w:p>
+    <w:p>
+      <w:pPr>
+        <w:pStyle w:val="ListParagraph"/>
+        <w:numPr>
+          <w:ilvl w:val="0"/>
+          <w:numId w:val="3"/>
+        </w:numPr>
+        <w:rPr>
+          <w:lang w:val="en-US"/>
+        </w:rPr>
+      </w:pPr>
+      <w:r>
+        <w:rPr>
+          <w:lang w:val="en-US"/>
+        </w:rPr>
+        <w:t xml:space="preserve">Rules to exclude specific users says Hospitals </w:t>
+      </w:r>
+      <w:proofErr w:type="spellStart"/>
+      <w:r>
+        <w:rPr>
+          <w:lang w:val="en-US"/>
+        </w:rPr>
+        <w:t>etc</w:t>
+      </w:r>
+      <w:proofErr w:type="spellEnd"/>
+    </w:p>
+    <w:p>
+      <w:pPr>
+        <w:pStyle w:val="ListParagraph"/>
+        <w:numPr>
+          <w:ilvl w:val="0"/>
+          <w:numId w:val="3"/>
+        </w:numPr>
+        <w:rPr>
+          <w:lang w:val="en-US"/>
+        </w:rPr>
+      </w:pPr>
+      <w:r>
+        <w:rPr>
+          <w:lang w:val="en-US"/>
+        </w:rPr>
+        <w:t>Work Schedule</w:t>
+      </w:r>
+    </w:p>
+    <w:p>
+      <w:pPr>
+        <w:pStyle w:val="ListParagraph"/>
+        <w:numPr>
+          <w:ilvl w:val="0"/>
+          <w:numId w:val="3"/>
+        </w:numPr>
+        <w:rPr>
+          <w:lang w:val="en-US"/>
+        </w:rPr>
+      </w:pPr>
+      <w:r>
+        <w:rPr>
+          <w:lang w:val="en-US"/>
+        </w:rPr>
+        <w:t>Distances etc.</w:t>
       </w:r>
     </w:p>
     <w:sectPr>
@@ -754,6 +973,118 @@
     </w:lvl>
   </w:abstractNum>
   <w:abstractNum w:abstractNumId="1" w15:restartNumberingAfterBreak="0">
+    <w:nsid w:val="21492E0D"/>
+    <w:multiLevelType w:val="hybridMultilevel"/>
+    <w:tmpl w:val="EF54E880"/>
+    <w:lvl w:ilvl="0" w:tplc="9F5C10AC">
+      <w:numFmt w:val="bullet"/>
+      <w:lvlText w:val="-"/>
+      <w:lvlJc w:val="left"/>
+      <w:pPr>
+        <w:ind w:left="720" w:hanging="360"/>
+      </w:pPr>
+      <w:rPr>
+        <w:rFonts w:ascii="Calibri" w:eastAsiaTheme="minorHAnsi" w:hAnsi="Calibri" w:cs="Calibri" w:hint="default"/>
+      </w:rPr>
+    </w:lvl>
+    <w:lvl w:ilvl="1" w:tplc="08090003" w:tentative="1">
+      <w:start w:val="1"/>
+      <w:numFmt w:val="bullet"/>
+      <w:lvlText w:val="o"/>
+      <w:lvlJc w:val="left"/>
+      <w:pPr>
+        <w:ind w:left="1440" w:hanging="360"/>
+      </w:pPr>
+      <w:rPr>
+        <w:rFonts w:ascii="Courier New" w:hAnsi="Courier New" w:cs="Courier New" w:hint="default"/>
+      </w:rPr>
+    </w:lvl>
+    <w:lvl w:ilvl="2" w:tplc="08090005" w:tentative="1">
+      <w:start w:val="1"/>
+      <w:numFmt w:val="bullet"/>
+      <w:lvlText w:val=""/>
+      <w:lvlJc w:val="left"/>
+      <w:pPr>
+        <w:ind w:left="2160" w:hanging="360"/>
+      </w:pPr>
+      <w:rPr>
+        <w:rFonts w:ascii="Wingdings" w:hAnsi="Wingdings" w:hint="default"/>
+      </w:rPr>
+    </w:lvl>
+    <w:lvl w:ilvl="3" w:tplc="08090001" w:tentative="1">
+      <w:start w:val="1"/>
+      <w:numFmt w:val="bullet"/>
+      <w:lvlText w:val=""/>
+      <w:lvlJc w:val="left"/>
+      <w:pPr>
+        <w:ind w:left="2880" w:hanging="360"/>
+      </w:pPr>
+      <w:rPr>
+        <w:rFonts w:ascii="Symbol" w:hAnsi="Symbol" w:hint="default"/>
+      </w:rPr>
+    </w:lvl>
+    <w:lvl w:ilvl="4" w:tplc="08090003" w:tentative="1">
+      <w:start w:val="1"/>
+      <w:numFmt w:val="bullet"/>
+      <w:lvlText w:val="o"/>
+      <w:lvlJc w:val="left"/>
+      <w:pPr>
+        <w:ind w:left="3600" w:hanging="360"/>
+      </w:pPr>
+      <w:rPr>
+        <w:rFonts w:ascii="Courier New" w:hAnsi="Courier New" w:cs="Courier New" w:hint="default"/>
+      </w:rPr>
+    </w:lvl>
+    <w:lvl w:ilvl="5" w:tplc="08090005" w:tentative="1">
+      <w:start w:val="1"/>
+      <w:numFmt w:val="bullet"/>
+      <w:lvlText w:val=""/>
+      <w:lvlJc w:val="left"/>
+      <w:pPr>
+        <w:ind w:left="4320" w:hanging="360"/>
+      </w:pPr>
+      <w:rPr>
+        <w:rFonts w:ascii="Wingdings" w:hAnsi="Wingdings" w:hint="default"/>
+      </w:rPr>
+    </w:lvl>
+    <w:lvl w:ilvl="6" w:tplc="08090001" w:tentative="1">
+      <w:start w:val="1"/>
+      <w:numFmt w:val="bullet"/>
+      <w:lvlText w:val=""/>
+      <w:lvlJc w:val="left"/>
+      <w:pPr>
+        <w:ind w:left="5040" w:hanging="360"/>
+      </w:pPr>
+      <w:rPr>
+        <w:rFonts w:ascii="Symbol" w:hAnsi="Symbol" w:hint="default"/>
+      </w:rPr>
+    </w:lvl>
+    <w:lvl w:ilvl="7" w:tplc="08090003" w:tentative="1">
+      <w:start w:val="1"/>
+      <w:numFmt w:val="bullet"/>
+      <w:lvlText w:val="o"/>
+      <w:lvlJc w:val="left"/>
+      <w:pPr>
+        <w:ind w:left="5760" w:hanging="360"/>
+      </w:pPr>
+      <w:rPr>
+        <w:rFonts w:ascii="Courier New" w:hAnsi="Courier New" w:cs="Courier New" w:hint="default"/>
+      </w:rPr>
+    </w:lvl>
+    <w:lvl w:ilvl="8" w:tplc="08090005" w:tentative="1">
+      <w:start w:val="1"/>
+      <w:numFmt w:val="bullet"/>
+      <w:lvlText w:val=""/>
+      <w:lvlJc w:val="left"/>
+      <w:pPr>
+        <w:ind w:left="6480" w:hanging="360"/>
+      </w:pPr>
+      <w:rPr>
+        <w:rFonts w:ascii="Wingdings" w:hAnsi="Wingdings" w:hint="default"/>
+      </w:rPr>
+    </w:lvl>
+  </w:abstractNum>
+  <w:abstractNum w:abstractNumId="2" w15:restartNumberingAfterBreak="0">
     <w:nsid w:val="4ECA4E6B"/>
     <w:multiLevelType w:val="hybridMultilevel"/>
     <w:tmpl w:val="303CC744"/>
@@ -843,10 +1174,13 @@
     </w:lvl>
   </w:abstractNum>
   <w:num w:numId="1" w16cid:durableId="805852366">
-    <w:abstractNumId w:val="1"/>
+    <w:abstractNumId w:val="2"/>
   </w:num>
   <w:num w:numId="2" w16cid:durableId="1350061002">
     <w:abstractNumId w:val="0"/>
+  </w:num>
+  <w:num w:numId="3" w16cid:durableId="333725074">
+    <w:abstractNumId w:val="1"/>
   </w:num>
 </w:numbering>
 </file>
